--- a/Imagenes para Informe Final.docx
+++ b/Imagenes para Informe Final.docx
@@ -105,6 +105,9 @@
     </w:p>
     <w:p>
       <w:r>
+        <w:rPr>
+          <w:noProof/>
+        </w:rPr>
         <w:drawing>
           <wp:anchor distT="0" distB="0" distL="114300" distR="114300" simplePos="0" relativeHeight="251658240" behindDoc="0" locked="0" layoutInCell="1" allowOverlap="1" wp14:anchorId="6D7FF1EF" wp14:editId="78420289">
             <wp:simplePos x="0" y="0"/>
@@ -156,6 +159,167 @@
         </w:drawing>
       </w:r>
     </w:p>
+    <w:p/>
+    <w:p/>
+    <w:p/>
+    <w:p/>
+    <w:p/>
+    <w:p/>
+    <w:p/>
+    <w:p/>
+    <w:p/>
+    <w:p/>
+    <w:p>
+      <w:pPr>
+        <w:jc w:val="right"/>
+      </w:pPr>
+    </w:p>
+    <w:p>
+      <w:pPr>
+        <w:jc w:val="right"/>
+      </w:pPr>
+    </w:p>
+    <w:p>
+      <w:pPr>
+        <w:jc w:val="right"/>
+      </w:pPr>
+    </w:p>
+    <w:p>
+      <w:r>
+        <w:rPr>
+          <w:noProof/>
+        </w:rPr>
+        <w:drawing>
+          <wp:inline distT="0" distB="0" distL="0" distR="0" wp14:anchorId="7FDC1320" wp14:editId="6109C724">
+            <wp:extent cx="5612130" cy="3753485"/>
+            <wp:effectExtent l="0" t="0" r="7620" b="0"/>
+            <wp:docPr id="3" name="Imagen 3" descr="Gráfico, Gráfico de líneas&#10;&#10;Descripción generada automáticamente"/>
+            <wp:cNvGraphicFramePr>
+              <a:graphicFrameLocks xmlns:a="http://schemas.openxmlformats.org/drawingml/2006/main" noChangeAspect="1"/>
+            </wp:cNvGraphicFramePr>
+            <a:graphic xmlns:a="http://schemas.openxmlformats.org/drawingml/2006/main">
+              <a:graphicData uri="http://schemas.openxmlformats.org/drawingml/2006/picture">
+                <pic:pic xmlns:pic="http://schemas.openxmlformats.org/drawingml/2006/picture">
+                  <pic:nvPicPr>
+                    <pic:cNvPr id="3" name="Imagen 3" descr="Gráfico, Gráfico de líneas&#10;&#10;Descripción generada automáticamente"/>
+                    <pic:cNvPicPr/>
+                  </pic:nvPicPr>
+                  <pic:blipFill>
+                    <a:blip r:embed="rId5"/>
+                    <a:stretch>
+                      <a:fillRect/>
+                    </a:stretch>
+                  </pic:blipFill>
+                  <pic:spPr>
+                    <a:xfrm>
+                      <a:off x="0" y="0"/>
+                      <a:ext cx="5612130" cy="3753485"/>
+                    </a:xfrm>
+                    <a:prstGeom prst="rect">
+                      <a:avLst/>
+                    </a:prstGeom>
+                  </pic:spPr>
+                </pic:pic>
+              </a:graphicData>
+            </a:graphic>
+          </wp:inline>
+        </w:drawing>
+      </w:r>
+    </w:p>
+    <w:p>
+      <w:pPr>
+        <w:rPr>
+          <w:noProof/>
+        </w:rPr>
+      </w:pPr>
+      <w:r>
+        <w:rPr>
+          <w:noProof/>
+        </w:rPr>
+        <w:lastRenderedPageBreak/>
+        <w:drawing>
+          <wp:inline distT="0" distB="0" distL="0" distR="0" wp14:anchorId="40CBCE29" wp14:editId="65B0D901">
+            <wp:extent cx="5239481" cy="3820058"/>
+            <wp:effectExtent l="0" t="0" r="0" b="9525"/>
+            <wp:docPr id="4" name="Imagen 4" descr="Gráfico, Gráfico de líneas&#10;&#10;Descripción generada automáticamente"/>
+            <wp:cNvGraphicFramePr>
+              <a:graphicFrameLocks xmlns:a="http://schemas.openxmlformats.org/drawingml/2006/main" noChangeAspect="1"/>
+            </wp:cNvGraphicFramePr>
+            <a:graphic xmlns:a="http://schemas.openxmlformats.org/drawingml/2006/main">
+              <a:graphicData uri="http://schemas.openxmlformats.org/drawingml/2006/picture">
+                <pic:pic xmlns:pic="http://schemas.openxmlformats.org/drawingml/2006/picture">
+                  <pic:nvPicPr>
+                    <pic:cNvPr id="4" name="Imagen 4" descr="Gráfico, Gráfico de líneas&#10;&#10;Descripción generada automáticamente"/>
+                    <pic:cNvPicPr/>
+                  </pic:nvPicPr>
+                  <pic:blipFill>
+                    <a:blip r:embed="rId6"/>
+                    <a:stretch>
+                      <a:fillRect/>
+                    </a:stretch>
+                  </pic:blipFill>
+                  <pic:spPr>
+                    <a:xfrm>
+                      <a:off x="0" y="0"/>
+                      <a:ext cx="5239481" cy="3820058"/>
+                    </a:xfrm>
+                    <a:prstGeom prst="rect">
+                      <a:avLst/>
+                    </a:prstGeom>
+                  </pic:spPr>
+                </pic:pic>
+              </a:graphicData>
+            </a:graphic>
+          </wp:inline>
+        </w:drawing>
+      </w:r>
+    </w:p>
+    <w:p/>
+    <w:p>
+      <w:pPr>
+        <w:rPr>
+          <w:noProof/>
+        </w:rPr>
+      </w:pPr>
+      <w:r>
+        <w:drawing>
+          <wp:inline distT="0" distB="0" distL="0" distR="0" wp14:anchorId="10C803FF" wp14:editId="7BF134AE">
+            <wp:extent cx="5612130" cy="3757295"/>
+            <wp:effectExtent l="0" t="0" r="7620" b="0"/>
+            <wp:docPr id="2" name="Imagen 2"/>
+            <wp:cNvGraphicFramePr>
+              <a:graphicFrameLocks xmlns:a="http://schemas.openxmlformats.org/drawingml/2006/main" noChangeAspect="1"/>
+            </wp:cNvGraphicFramePr>
+            <a:graphic xmlns:a="http://schemas.openxmlformats.org/drawingml/2006/main">
+              <a:graphicData uri="http://schemas.openxmlformats.org/drawingml/2006/picture">
+                <pic:pic xmlns:pic="http://schemas.openxmlformats.org/drawingml/2006/picture">
+                  <pic:nvPicPr>
+                    <pic:cNvPr id="2" name="Imagen 2"/>
+                    <pic:cNvPicPr/>
+                  </pic:nvPicPr>
+                  <pic:blipFill>
+                    <a:blip r:embed="rId7"/>
+                    <a:stretch>
+                      <a:fillRect/>
+                    </a:stretch>
+                  </pic:blipFill>
+                  <pic:spPr>
+                    <a:xfrm>
+                      <a:off x="0" y="0"/>
+                      <a:ext cx="5612130" cy="3757295"/>
+                    </a:xfrm>
+                    <a:prstGeom prst="rect">
+                      <a:avLst/>
+                    </a:prstGeom>
+                  </pic:spPr>
+                </pic:pic>
+              </a:graphicData>
+            </a:graphic>
+          </wp:inline>
+        </w:drawing>
+      </w:r>
+    </w:p>
+    <w:p/>
     <w:sectPr>
       <w:pgSz w:w="12240" w:h="15840"/>
       <w:pgMar w:top="1417" w:right="1701" w:bottom="1417" w:left="1701" w:header="708" w:footer="708" w:gutter="0"/>

--- a/Imagenes para Informe Final.docx
+++ b/Imagenes para Informe Final.docx
@@ -29,9 +29,8 @@
           <w:szCs w:val="33"/>
           <w14:ligatures w14:val="none"/>
         </w:rPr>
-        <w:t xml:space="preserve">Calibración de </w:t>
+        <w:t>Calibración de Hiperparámetros</w:t>
       </w:r>
-      <w:proofErr w:type="spellStart"/>
       <w:r>
         <w:rPr>
           <w:rFonts w:ascii="Helvetica" w:eastAsia="Times New Roman" w:hAnsi="Helvetica" w:cs="Helvetica"/>
@@ -43,65 +42,8 @@
           <w:szCs w:val="33"/>
           <w14:ligatures w14:val="none"/>
         </w:rPr>
-        <w:t>Hiperparámetros</w:t>
+        <w:t xml:space="preserve"> Gradient Boosting</w:t>
       </w:r>
-      <w:proofErr w:type="spellEnd"/>
-      <w:r>
-        <w:rPr>
-          <w:rFonts w:ascii="Helvetica" w:eastAsia="Times New Roman" w:hAnsi="Helvetica" w:cs="Helvetica"/>
-          <w:b/>
-          <w:bCs/>
-          <w:color w:val="000000"/>
-          <w:kern w:val="0"/>
-          <w:sz w:val="33"/>
-          <w:szCs w:val="33"/>
-          <w14:ligatures w14:val="none"/>
-        </w:rPr>
-        <w:t xml:space="preserve"> </w:t>
-      </w:r>
-      <w:proofErr w:type="spellStart"/>
-      <w:r>
-        <w:rPr>
-          <w:rFonts w:ascii="Helvetica" w:eastAsia="Times New Roman" w:hAnsi="Helvetica" w:cs="Helvetica"/>
-          <w:b/>
-          <w:bCs/>
-          <w:color w:val="000000"/>
-          <w:kern w:val="0"/>
-          <w:sz w:val="33"/>
-          <w:szCs w:val="33"/>
-          <w14:ligatures w14:val="none"/>
-        </w:rPr>
-        <w:t>Gradient</w:t>
-      </w:r>
-      <w:proofErr w:type="spellEnd"/>
-      <w:r>
-        <w:rPr>
-          <w:rFonts w:ascii="Helvetica" w:eastAsia="Times New Roman" w:hAnsi="Helvetica" w:cs="Helvetica"/>
-          <w:b/>
-          <w:bCs/>
-          <w:color w:val="000000"/>
-          <w:kern w:val="0"/>
-          <w:sz w:val="33"/>
-          <w:szCs w:val="33"/>
-          <w14:ligatures w14:val="none"/>
-        </w:rPr>
-        <w:t xml:space="preserve"> </w:t>
-      </w:r>
-      <w:proofErr w:type="spellStart"/>
-      <w:r>
-        <w:rPr>
-          <w:rFonts w:ascii="Helvetica" w:eastAsia="Times New Roman" w:hAnsi="Helvetica" w:cs="Helvetica"/>
-          <w:b/>
-          <w:bCs/>
-          <w:color w:val="000000"/>
-          <w:kern w:val="0"/>
-          <w:sz w:val="33"/>
-          <w:szCs w:val="33"/>
-          <w14:ligatures w14:val="none"/>
-        </w:rPr>
-        <w:t>Boosting</w:t>
-      </w:r>
-      <w:proofErr w:type="spellEnd"/>
     </w:p>
     <w:p>
       <w:r>
@@ -282,6 +224,9 @@
         </w:rPr>
       </w:pPr>
       <w:r>
+        <w:rPr>
+          <w:noProof/>
+        </w:rPr>
         <w:drawing>
           <wp:inline distT="0" distB="0" distL="0" distR="0" wp14:anchorId="10C803FF" wp14:editId="7BF134AE">
             <wp:extent cx="5612130" cy="3757295"/>
@@ -319,7 +264,51 @@
         </w:drawing>
       </w:r>
     </w:p>
-    <w:p/>
+    <w:p>
+      <w:r>
+        <w:lastRenderedPageBreak/>
+        <w:drawing>
+          <wp:inline distT="0" distB="0" distL="0" distR="0" wp14:anchorId="1A308E84" wp14:editId="68C5736E">
+            <wp:extent cx="5612130" cy="1381125"/>
+            <wp:effectExtent l="0" t="0" r="7620" b="9525"/>
+            <wp:docPr id="5" name="Imagen 5"/>
+            <wp:cNvGraphicFramePr>
+              <a:graphicFrameLocks xmlns:a="http://schemas.openxmlformats.org/drawingml/2006/main" noChangeAspect="1"/>
+            </wp:cNvGraphicFramePr>
+            <a:graphic xmlns:a="http://schemas.openxmlformats.org/drawingml/2006/main">
+              <a:graphicData uri="http://schemas.openxmlformats.org/drawingml/2006/picture">
+                <pic:pic xmlns:pic="http://schemas.openxmlformats.org/drawingml/2006/picture">
+                  <pic:nvPicPr>
+                    <pic:cNvPr id="1" name=""/>
+                    <pic:cNvPicPr/>
+                  </pic:nvPicPr>
+                  <pic:blipFill>
+                    <a:blip r:embed="rId8"/>
+                    <a:stretch>
+                      <a:fillRect/>
+                    </a:stretch>
+                  </pic:blipFill>
+                  <pic:spPr>
+                    <a:xfrm>
+                      <a:off x="0" y="0"/>
+                      <a:ext cx="5612130" cy="1381125"/>
+                    </a:xfrm>
+                    <a:prstGeom prst="rect">
+                      <a:avLst/>
+                    </a:prstGeom>
+                  </pic:spPr>
+                </pic:pic>
+              </a:graphicData>
+            </a:graphic>
+          </wp:inline>
+        </w:drawing>
+      </w:r>
+    </w:p>
+    <w:p>
+      <w:r>
+        <w:t>Árbol de decisión</w:t>
+      </w:r>
+    </w:p>
     <w:sectPr>
       <w:pgSz w:w="12240" w:h="15840"/>
       <w:pgMar w:top="1417" w:right="1701" w:bottom="1417" w:left="1701" w:header="708" w:footer="708" w:gutter="0"/>

--- a/Imagenes para Informe Final.docx
+++ b/Imagenes para Informe Final.docx
@@ -266,6 +266,9 @@
     </w:p>
     <w:p>
       <w:r>
+        <w:rPr>
+          <w:noProof/>
+        </w:rPr>
         <w:lastRenderedPageBreak/>
         <w:drawing>
           <wp:inline distT="0" distB="0" distL="0" distR="0" wp14:anchorId="1A308E84" wp14:editId="68C5736E">
@@ -309,6 +312,48 @@
         <w:t>Árbol de decisión</w:t>
       </w:r>
     </w:p>
+    <w:p/>
+    <w:p>
+      <w:r>
+        <w:drawing>
+          <wp:inline distT="0" distB="0" distL="0" distR="0" wp14:anchorId="2E72AD2E" wp14:editId="13180D43">
+            <wp:extent cx="5612130" cy="1611630"/>
+            <wp:effectExtent l="0" t="0" r="7620" b="7620"/>
+            <wp:docPr id="6" name="Imagen 6"/>
+            <wp:cNvGraphicFramePr>
+              <a:graphicFrameLocks xmlns:a="http://schemas.openxmlformats.org/drawingml/2006/main" noChangeAspect="1"/>
+            </wp:cNvGraphicFramePr>
+            <a:graphic xmlns:a="http://schemas.openxmlformats.org/drawingml/2006/main">
+              <a:graphicData uri="http://schemas.openxmlformats.org/drawingml/2006/picture">
+                <pic:pic xmlns:pic="http://schemas.openxmlformats.org/drawingml/2006/picture">
+                  <pic:nvPicPr>
+                    <pic:cNvPr id="1" name=""/>
+                    <pic:cNvPicPr/>
+                  </pic:nvPicPr>
+                  <pic:blipFill>
+                    <a:blip r:embed="rId9"/>
+                    <a:stretch>
+                      <a:fillRect/>
+                    </a:stretch>
+                  </pic:blipFill>
+                  <pic:spPr>
+                    <a:xfrm>
+                      <a:off x="0" y="0"/>
+                      <a:ext cx="5612130" cy="1611630"/>
+                    </a:xfrm>
+                    <a:prstGeom prst="rect">
+                      <a:avLst/>
+                    </a:prstGeom>
+                  </pic:spPr>
+                </pic:pic>
+              </a:graphicData>
+            </a:graphic>
+          </wp:inline>
+        </w:drawing>
+      </w:r>
+    </w:p>
+    <w:p/>
+    <w:p/>
     <w:sectPr>
       <w:pgSz w:w="12240" w:h="15840"/>
       <w:pgMar w:top="1417" w:right="1701" w:bottom="1417" w:left="1701" w:header="708" w:footer="708" w:gutter="0"/>

--- a/Imagenes para Informe Final.docx
+++ b/Imagenes para Informe Final.docx
@@ -315,6 +315,9 @@
     <w:p/>
     <w:p>
       <w:r>
+        <w:rPr>
+          <w:noProof/>
+        </w:rPr>
         <w:drawing>
           <wp:inline distT="0" distB="0" distL="0" distR="0" wp14:anchorId="2E72AD2E" wp14:editId="13180D43">
             <wp:extent cx="5612130" cy="1611630"/>
@@ -353,7 +356,45 @@
       </w:r>
     </w:p>
     <w:p/>
-    <w:p/>
+    <w:p>
+      <w:r>
+        <w:drawing>
+          <wp:inline distT="0" distB="0" distL="0" distR="0" wp14:anchorId="20EA67D0" wp14:editId="15D4CE13">
+            <wp:extent cx="5612130" cy="1741170"/>
+            <wp:effectExtent l="0" t="0" r="7620" b="0"/>
+            <wp:docPr id="7" name="Imagen 7"/>
+            <wp:cNvGraphicFramePr>
+              <a:graphicFrameLocks xmlns:a="http://schemas.openxmlformats.org/drawingml/2006/main" noChangeAspect="1"/>
+            </wp:cNvGraphicFramePr>
+            <a:graphic xmlns:a="http://schemas.openxmlformats.org/drawingml/2006/main">
+              <a:graphicData uri="http://schemas.openxmlformats.org/drawingml/2006/picture">
+                <pic:pic xmlns:pic="http://schemas.openxmlformats.org/drawingml/2006/picture">
+                  <pic:nvPicPr>
+                    <pic:cNvPr id="1" name=""/>
+                    <pic:cNvPicPr/>
+                  </pic:nvPicPr>
+                  <pic:blipFill>
+                    <a:blip r:embed="rId10"/>
+                    <a:stretch>
+                      <a:fillRect/>
+                    </a:stretch>
+                  </pic:blipFill>
+                  <pic:spPr>
+                    <a:xfrm>
+                      <a:off x="0" y="0"/>
+                      <a:ext cx="5612130" cy="1741170"/>
+                    </a:xfrm>
+                    <a:prstGeom prst="rect">
+                      <a:avLst/>
+                    </a:prstGeom>
+                  </pic:spPr>
+                </pic:pic>
+              </a:graphicData>
+            </a:graphic>
+          </wp:inline>
+        </w:drawing>
+      </w:r>
+    </w:p>
     <w:sectPr>
       <w:pgSz w:w="12240" w:h="15840"/>
       <w:pgMar w:top="1417" w:right="1701" w:bottom="1417" w:left="1701" w:header="708" w:footer="708" w:gutter="0"/>
